--- a/Canon.docx
+++ b/Canon.docx
@@ -18,47 +18,37 @@
       <w:r>
         <w:t xml:space="preserve"> </w:t>
       </w:r>
-      <w:proofErr w:type="spellStart"/>
       <w:r>
         <w:t>Freaking</w:t>
       </w:r>
-      <w:proofErr w:type="spellEnd"/>
       <w:r>
         <w:t xml:space="preserve"> </w:t>
       </w:r>
-      <w:proofErr w:type="spellStart"/>
       <w:r>
         <w:t>Awesome</w:t>
       </w:r>
-      <w:proofErr w:type="spellEnd"/>
       <w:r>
         <w:t xml:space="preserve"> </w:t>
       </w:r>
-      <w:proofErr w:type="spellStart"/>
       <w:r>
         <w:t>Rescue</w:t>
       </w:r>
-      <w:proofErr w:type="spellEnd"/>
       <w:r>
         <w:t xml:space="preserve"> Team (F.A.R.T)</w:t>
       </w:r>
       <w:r>
-        <w:t xml:space="preserve"> en hebt te horen gekregen dat iets is </w:t>
-      </w:r>
-      <w:r>
-        <w:t>gebeurd</w:t>
-      </w:r>
-      <w:r>
-        <w:t xml:space="preserve"> in de kernreactor van Tsjernobyl. Jij bent </w:t>
-      </w:r>
-      <w:r>
-        <w:t>op zoek naar medewerkers</w:t>
-      </w:r>
-      <w:r>
-        <w:t xml:space="preserve"> in de kerncentrale en bent ondertussen </w:t>
-      </w:r>
-      <w:r>
-        <w:t xml:space="preserve">aangekomen bij de controleroom. </w:t>
+        <w:t xml:space="preserve"> en hebt te horen gekregen dat iets is gebeurd in de kernreactor van Tsjernobyl. Jij bent </w:t>
+      </w:r>
+      <w:r>
+        <w:t xml:space="preserve">op zoek naar medewerkers in de kerncentrale en bent ondertussen </w:t>
+      </w:r>
+      <w:r>
+        <w:t>aangeko</w:t>
+      </w:r>
+      <w:bookmarkStart w:id="0" w:name="_GoBack"/>
+      <w:bookmarkEnd w:id="0"/>
+      <w:r>
+        <w:t xml:space="preserve">men bij de controleroom. </w:t>
       </w:r>
     </w:p>
     <w:p>
@@ -99,10 +89,7 @@
         <w:t>Om de deuren weer te openen moet je je</w:t>
       </w:r>
       <w:r>
-        <w:t xml:space="preserve"> </w:t>
-      </w:r>
-      <w:r>
-        <w:t>identiteit verifiëren</w:t>
+        <w:t xml:space="preserve"> identiteit verifiëren</w:t>
       </w:r>
       <w:r>
         <w:t>. Je werkt niet bij de kerncentrale, dus heb je de gegevens van werknemers nodig om de deuren te openen. Alleen is er een probleem.</w:t>
@@ -110,6 +97,9 @@
     </w:p>
     <w:p>
       <w:r>
+        <w:rPr>
+          <w:noProof/>
+        </w:rPr>
         <w:drawing>
           <wp:anchor distT="0" distB="0" distL="114300" distR="114300" simplePos="0" relativeHeight="251658240" behindDoc="1" locked="0" layoutInCell="1" allowOverlap="1" wp14:anchorId="745D4F84" wp14:editId="1FC2A071">
             <wp:simplePos x="0" y="0"/>
@@ -192,15 +182,7 @@
         <w:t>straling bestendigt</w:t>
       </w:r>
       <w:r>
-        <w:t xml:space="preserve"> </w:t>
-      </w:r>
-      <w:proofErr w:type="spellStart"/>
-      <w:r>
-        <w:t>hazmat</w:t>
-      </w:r>
-      <w:proofErr w:type="spellEnd"/>
-      <w:r>
-        <w:t xml:space="preserve"> pak met ademluchttoestel. Je hebt veel zuurstof gebruikt </w:t>
+        <w:t xml:space="preserve"> hazmat pak met ademluchttoestel. Je hebt veel zuurstof gebruikt </w:t>
       </w:r>
       <w:r>
         <w:t>tijdens</w:t>
@@ -214,15 +196,7 @@
     </w:p>
     <w:p>
       <w:r>
-        <w:t xml:space="preserve">Als de zuurstof in je tank op is, zet je </w:t>
-      </w:r>
-      <w:proofErr w:type="spellStart"/>
-      <w:r>
-        <w:t>hazmat</w:t>
-      </w:r>
-      <w:proofErr w:type="spellEnd"/>
-      <w:r>
-        <w:t xml:space="preserve"> pak automatisch de luchtkleppen open en laat de buitenlucht binnen, om verstikking van de persoon in het pak te voorkomen. Als dit </w:t>
+        <w:t xml:space="preserve">Als de zuurstof in je tank op is, zet je hazmat pak automatisch de luchtkleppen open en laat de buitenlucht binnen, om verstikking van de persoon in het pak te voorkomen. Als dit </w:t>
       </w:r>
       <w:r>
         <w:t>gebeurt</w:t>
@@ -264,8 +238,6 @@
       <w:r>
         <w:t>.</w:t>
       </w:r>
-      <w:bookmarkStart w:id="0" w:name="_GoBack"/>
-      <w:bookmarkEnd w:id="0"/>
     </w:p>
     <w:sectPr>
       <w:pgSz w:w="11906" w:h="16838"/>

--- a/Canon.docx
+++ b/Canon.docx
@@ -3,6 +3,25 @@
 <w:document xmlns:wpc="http://schemas.microsoft.com/office/word/2010/wordprocessingCanvas" xmlns:cx="http://schemas.microsoft.com/office/drawing/2014/chartex" xmlns:cx1="http://schemas.microsoft.com/office/drawing/2015/9/8/chartex" xmlns:cx2="http://schemas.microsoft.com/office/drawing/2015/10/21/chartex" xmlns:cx3="http://schemas.microsoft.com/office/drawing/2016/5/9/chartex" xmlns:cx4="http://schemas.microsoft.com/office/drawing/2016/5/10/chartex" xmlns:cx5="http://schemas.microsoft.com/office/drawing/2016/5/11/chartex" xmlns:cx6="http://schemas.microsoft.com/office/drawing/2016/5/12/chartex" xmlns:cx7="http://schemas.microsoft.com/office/drawing/2016/5/13/chartex" xmlns:cx8="http://schemas.microsoft.com/office/drawing/2016/5/14/chartex" xmlns:mc="http://schemas.openxmlformats.org/markup-compatibility/2006" xmlns:aink="http://schemas.microsoft.com/office/drawing/2016/ink" xmlns:am3d="http://schemas.microsoft.com/office/drawing/2017/model3d" xmlns:o="urn:schemas-microsoft-com:office:office" xmlns:r="http://schemas.openxmlformats.org/officeDocument/2006/relationships" xmlns:m="http://schemas.openxmlformats.org/officeDocument/2006/math" xmlns:v="urn:schemas-microsoft-com:vml" xmlns:wp14="http://schemas.microsoft.com/office/word/2010/wordprocessingDrawing" xmlns:wp="http://schemas.openxmlformats.org/drawingml/2006/wordprocessingDrawing" xmlns:w10="urn:schemas-microsoft-com:office:word" xmlns:w="http://schemas.openxmlformats.org/wordprocessingml/2006/main" xmlns:w14="http://schemas.microsoft.com/office/word/2010/wordml" xmlns:w15="http://schemas.microsoft.com/office/word/2012/wordml" xmlns:w16cid="http://schemas.microsoft.com/office/word/2016/wordml/cid" xmlns:w16se="http://schemas.microsoft.com/office/word/2015/wordml/symex" xmlns:wpg="http://schemas.microsoft.com/office/word/2010/wordprocessingGroup" xmlns:wpi="http://schemas.microsoft.com/office/word/2010/wordprocessingInk" xmlns:wne="http://schemas.microsoft.com/office/word/2006/wordml" xmlns:wps="http://schemas.microsoft.com/office/word/2010/wordprocessingShape" mc:Ignorable="w14 w15 w16se w16cid wp14">
   <w:body>
     <w:p>
+      <w:pPr>
+        <w:jc w:val="center"/>
+        <w:rPr>
+          <w:sz w:val="40"/>
+          <w:szCs w:val="40"/>
+          <w:lang w:val="en-GB"/>
+        </w:rPr>
+      </w:pPr>
+      <w:r>
+        <w:rPr>
+          <w:sz w:val="40"/>
+          <w:szCs w:val="40"/>
+          <w:lang w:val="en-GB"/>
+        </w:rPr>
+        <w:t xml:space="preserve">The great Chernobyl rescue </w:t>
+      </w:r>
+    </w:p>
+    <w:p/>
+    <w:p>
       <w:r>
         <w:t xml:space="preserve">Je </w:t>
       </w:r>
@@ -43,19 +62,16 @@
         <w:t xml:space="preserve"> Team (F.A.R.T)</w:t>
       </w:r>
       <w:r>
-        <w:t xml:space="preserve"> en hebt te horen gekregen dat iets is </w:t>
-      </w:r>
-      <w:r>
-        <w:t>gebeurd</w:t>
-      </w:r>
-      <w:r>
-        <w:t xml:space="preserve"> in de kernreactor van Tsjernobyl. Jij bent </w:t>
-      </w:r>
-      <w:r>
-        <w:t>op zoek naar medewerkers</w:t>
-      </w:r>
-      <w:r>
-        <w:t xml:space="preserve"> in de kerncentrale en bent ondertussen </w:t>
+        <w:t xml:space="preserve"> en hebt te horen gekregen dat</w:t>
+      </w:r>
+      <w:r>
+        <w:t xml:space="preserve"> er</w:t>
+      </w:r>
+      <w:r>
+        <w:t xml:space="preserve"> iets is gebeurd in de kernreactor van Tsjernobyl. Jij bent </w:t>
+      </w:r>
+      <w:r>
+        <w:t xml:space="preserve">op zoek naar medewerkers in de kerncentrale en bent ondertussen </w:t>
       </w:r>
       <w:r>
         <w:t xml:space="preserve">aangekomen bij de controleroom. </w:t>
@@ -84,7 +100,13 @@
         <w:t xml:space="preserve"> uitgerust met een</w:t>
       </w:r>
       <w:r>
-        <w:t xml:space="preserve"> beveiligingssysteem dat alle deuren sluit om indringers en spionnen te voorkomen</w:t>
+        <w:t xml:space="preserve"> beveiligingssysteem</w:t>
+      </w:r>
+      <w:r>
+        <w:t>,</w:t>
+      </w:r>
+      <w:r>
+        <w:t xml:space="preserve"> dat alle deuren sluit om indringers en spionnen te voorkomen</w:t>
       </w:r>
       <w:r>
         <w:t>.</w:t>
@@ -93,23 +115,43 @@
         <w:t xml:space="preserve"> </w:t>
       </w:r>
       <w:r>
-        <w:t xml:space="preserve">Hier was niets over bekend en stond niet in de plattegrond van de kerncentrale. </w:t>
+        <w:t>Hier was niets over bekend en</w:t>
+      </w:r>
+      <w:r>
+        <w:t xml:space="preserve"> het</w:t>
+      </w:r>
+      <w:r>
+        <w:t xml:space="preserve"> stond</w:t>
+      </w:r>
+      <w:r>
+        <w:t xml:space="preserve"> ook</w:t>
+      </w:r>
+      <w:r>
+        <w:t xml:space="preserve"> niet in de platte</w:t>
+      </w:r>
+      <w:bookmarkStart w:id="0" w:name="_GoBack"/>
+      <w:bookmarkEnd w:id="0"/>
+      <w:r>
+        <w:t xml:space="preserve">grond van de kerncentrale. </w:t>
       </w:r>
       <w:r>
         <w:t>Om de deuren weer te openen moet je je</w:t>
       </w:r>
       <w:r>
-        <w:t xml:space="preserve"> </w:t>
-      </w:r>
-      <w:r>
-        <w:t>identiteit verifiëren</w:t>
-      </w:r>
-      <w:r>
-        <w:t>. Je werkt niet bij de kerncentrale, dus heb je de gegevens van werknemers nodig om de deuren te openen. Alleen is er een probleem.</w:t>
+        <w:t xml:space="preserve"> identiteit verifiëren</w:t>
+      </w:r>
+      <w:r>
+        <w:t>. Je werkt niet bij de kerncentrale, dus heb je de gegevens van werknemers nodig om de deuren te openen. Alleen is er een probleem</w:t>
+      </w:r>
+      <w:r>
+        <w:t>:</w:t>
       </w:r>
     </w:p>
     <w:p>
       <w:r>
+        <w:rPr>
+          <w:noProof/>
+        </w:rPr>
         <w:drawing>
           <wp:anchor distT="0" distB="0" distL="114300" distR="114300" simplePos="0" relativeHeight="251658240" behindDoc="1" locked="0" layoutInCell="1" allowOverlap="1" wp14:anchorId="745D4F84" wp14:editId="1FC2A071">
             <wp:simplePos x="0" y="0"/>
@@ -175,7 +217,13 @@
         </w:drawing>
       </w:r>
       <w:r>
-        <w:t>Alle werknemers zijn dood. Omgekomen door de straling.</w:t>
+        <w:t>Alle werknemers zijn dood</w:t>
+      </w:r>
+      <w:r>
+        <w:t>, o</w:t>
+      </w:r>
+      <w:r>
+        <w:t>mgekomen door de straling.</w:t>
       </w:r>
     </w:p>
     <w:p>
@@ -189,16 +237,14 @@
         <w:t xml:space="preserve"> een luchtdicht, </w:t>
       </w:r>
       <w:r>
-        <w:t>straling bestendigt</w:t>
+        <w:t>straling-bestendig</w:t>
       </w:r>
       <w:r>
         <w:t xml:space="preserve"> </w:t>
       </w:r>
-      <w:proofErr w:type="spellStart"/>
-      <w:r>
-        <w:t>hazmat</w:t>
-      </w:r>
-      <w:proofErr w:type="spellEnd"/>
+      <w:r>
+        <w:t>gaspak</w:t>
+      </w:r>
       <w:r>
         <w:t xml:space="preserve"> pak met ademluchttoestel. Je hebt veel zuurstof gebruikt </w:t>
       </w:r>
@@ -216,13 +262,11 @@
       <w:r>
         <w:t xml:space="preserve">Als de zuurstof in je tank op is, zet je </w:t>
       </w:r>
-      <w:proofErr w:type="spellStart"/>
-      <w:r>
-        <w:t>hazmat</w:t>
-      </w:r>
-      <w:proofErr w:type="spellEnd"/>
-      <w:r>
-        <w:t xml:space="preserve"> pak automatisch de luchtkleppen open en laat de buitenlucht binnen, om verstikking van de persoon in het pak te voorkomen. Als dit </w:t>
+      <w:r>
+        <w:t>gaspak</w:t>
+      </w:r>
+      <w:r>
+        <w:t xml:space="preserve"> automatisch de luchtkleppen open en laat de buitenlucht binnen, om verstikking van de persoon in het pak te voorkomen. Als dit </w:t>
       </w:r>
       <w:r>
         <w:t>gebeurt</w:t>
@@ -231,7 +275,7 @@
         <w:t xml:space="preserve"> zal </w:t>
       </w:r>
       <w:r>
-        <w:t>je pak volstromen met radioactieve lucht, en zal je hetzelfde lot als de werknemers van Tsjernobyl ondergaan.</w:t>
+        <w:t>je pak volstromen met radioactieve lucht en zal je hetzelfde lot als de werknemers van Tsjernobyl ondergaan.</w:t>
       </w:r>
     </w:p>
     <w:p>
@@ -264,8 +308,9 @@
       <w:r>
         <w:t>.</w:t>
       </w:r>
-      <w:bookmarkStart w:id="0" w:name="_GoBack"/>
-      <w:bookmarkEnd w:id="0"/>
+      <w:r>
+        <w:t xml:space="preserve"> Verder zijn er nog 8 andere puzzels, welke opgelost moeten worden voordat je de meltdown kunt voorkomen.</w:t>
+      </w:r>
     </w:p>
     <w:sectPr>
       <w:pgSz w:w="11906" w:h="16838"/>
@@ -294,7 +339,7 @@
       </w:pPr>
     </w:pPrDefault>
   </w:docDefaults>
-  <w:latentStyles w:defLockedState="0" w:defUIPriority="99" w:defSemiHidden="0" w:defUnhideWhenUsed="0" w:defQFormat="0" w:count="376">
+  <w:latentStyles w:defLockedState="0" w:defUIPriority="99" w:defSemiHidden="0" w:defUnhideWhenUsed="0" w:defQFormat="0" w:count="375">
     <w:lsdException w:name="Normal" w:uiPriority="0" w:qFormat="1"/>
     <w:lsdException w:name="heading 1" w:uiPriority="9" w:qFormat="1"/>
     <w:lsdException w:name="heading 2" w:semiHidden="1" w:uiPriority="9" w:unhideWhenUsed="1" w:qFormat="1"/>
@@ -670,19 +715,18 @@
     <w:lsdException w:name="Smart Hyperlink" w:semiHidden="1" w:unhideWhenUsed="1"/>
     <w:lsdException w:name="Hashtag" w:semiHidden="1" w:unhideWhenUsed="1"/>
     <w:lsdException w:name="Unresolved Mention" w:semiHidden="1" w:unhideWhenUsed="1"/>
-    <w:lsdException w:name="Smart Link" w:semiHidden="1" w:unhideWhenUsed="1"/>
   </w:latentStyles>
-  <w:style w:type="paragraph" w:default="1" w:styleId="Normal">
+  <w:style w:type="paragraph" w:default="1" w:styleId="Standaard">
     <w:name w:val="Normal"/>
     <w:qFormat/>
   </w:style>
-  <w:style w:type="character" w:default="1" w:styleId="DefaultParagraphFont">
+  <w:style w:type="character" w:default="1" w:styleId="Standaardalinea-lettertype">
     <w:name w:val="Default Paragraph Font"/>
     <w:uiPriority w:val="1"/>
     <w:semiHidden/>
     <w:unhideWhenUsed/>
   </w:style>
-  <w:style w:type="table" w:default="1" w:styleId="TableNormal">
+  <w:style w:type="table" w:default="1" w:styleId="Standaardtabel">
     <w:name w:val="Normal Table"/>
     <w:uiPriority w:val="99"/>
     <w:semiHidden/>
@@ -697,7 +741,7 @@
       </w:tblCellMar>
     </w:tblPr>
   </w:style>
-  <w:style w:type="numbering" w:default="1" w:styleId="NoList">
+  <w:style w:type="numbering" w:default="1" w:styleId="Geenlijst">
     <w:name w:val="No List"/>
     <w:uiPriority w:val="99"/>
     <w:semiHidden/>
